--- a/PRIME/Kurzstipendium/06_summary_proposal_CNussbaum.docx
+++ b/PRIME/Kurzstipendium/06_summary_proposal_CNussbaum.docx
@@ -181,7 +181,43 @@
         <w:rPr>
           <w:rFonts w:ascii="Calibri" w:hAnsi="Calibri" w:cs="Calibri"/>
         </w:rPr>
-        <w:t xml:space="preserve">Synthetic voices are invading our everyday life – via smart-home devices, navigation system, or service hotlines. While these technological advances are undoubtedly exciting, little is known about how our perception of and interaction with synthetic voices and how this may shape our interaction in the future. A crucial acoustic feature in this context is the perceived </w:t>
+        <w:t>Synthetic voices are invading our everyday life – via smart-home devices, navigation system</w:t>
+      </w:r>
+      <w:r>
+        <w:rPr>
+          <w:rFonts w:ascii="Calibri" w:hAnsi="Calibri" w:cs="Calibri"/>
+        </w:rPr>
+        <w:t>s</w:t>
+      </w:r>
+      <w:r>
+        <w:rPr>
+          <w:rFonts w:ascii="Calibri" w:hAnsi="Calibri" w:cs="Calibri"/>
+        </w:rPr>
+        <w:t xml:space="preserve">, or service hotlines. While these technological advances are undoubtedly exciting, little is known </w:t>
+      </w:r>
+      <w:r>
+        <w:rPr>
+          <w:rFonts w:ascii="Calibri" w:hAnsi="Calibri" w:cs="Calibri"/>
+        </w:rPr>
+        <w:t>about</w:t>
+      </w:r>
+      <w:r>
+        <w:rPr>
+          <w:rFonts w:ascii="Calibri" w:hAnsi="Calibri" w:cs="Calibri"/>
+        </w:rPr>
+        <w:t xml:space="preserve"> our perception of and interaction with synthetic voices</w:t>
+      </w:r>
+      <w:r>
+        <w:rPr>
+          <w:rFonts w:ascii="Calibri" w:hAnsi="Calibri" w:cs="Calibri"/>
+        </w:rPr>
+        <w:t>,</w:t>
+      </w:r>
+      <w:r>
+        <w:rPr>
+          <w:rFonts w:ascii="Calibri" w:hAnsi="Calibri" w:cs="Calibri"/>
+        </w:rPr>
+        <w:t xml:space="preserve"> and how this may shape our interaction in the future. A crucial acoustic feature in this context is the perceived </w:t>
       </w:r>
       <w:r>
         <w:rPr>
@@ -335,6 +371,12 @@
           <w:rFonts w:ascii="Calibri" w:hAnsi="Calibri" w:cs="Calibri"/>
         </w:rPr>
       </w:pPr>
+      <w:r>
+        <w:rPr>
+          <w:rFonts w:ascii="Calibri" w:hAnsi="Calibri" w:cs="Calibri"/>
+        </w:rPr>
+        <w:t>Keywords: voice perception, synthetic voices, naturalness, human-likeness</w:t>
+      </w:r>
     </w:p>
     <w:p>
       <w:pPr>
@@ -363,6 +405,13 @@
           <w:rFonts w:ascii="Calibri" w:hAnsi="Calibri" w:cs="Calibri"/>
         </w:rPr>
       </w:pPr>
+    </w:p>
+    <w:p>
+      <w:pPr>
+        <w:rPr>
+          <w:rFonts w:ascii="Calibri" w:hAnsi="Calibri" w:cs="Calibri"/>
+        </w:rPr>
+      </w:pPr>
       <w:r>
         <w:rPr>
           <w:rFonts w:ascii="Calibri" w:hAnsi="Calibri" w:cs="Calibri"/>
@@ -431,6 +480,12 @@
           <w:rFonts w:ascii="Calibri" w:hAnsi="Calibri" w:cs="Calibri"/>
         </w:rPr>
         <w:br/>
+      </w:r>
+      <w:r>
+        <w:rPr>
+          <w:rFonts w:ascii="Calibri" w:hAnsi="Calibri" w:cs="Calibri"/>
+        </w:rPr>
+        <w:lastRenderedPageBreak/>
         <w:t>Scientific Mentors: Prof. Dr. Carolyn McGettigan &amp; Dr. Nadine Lavan</w:t>
       </w:r>
       <w:r>

--- a/PRIME/Kurzstipendium/06_summary_proposal_CNussbaum.docx
+++ b/PRIME/Kurzstipendium/06_summary_proposal_CNussbaum.docx
@@ -1,6 +1,6 @@
 
 <file path=word/document.xml><?xml version="1.0" encoding="utf-8"?>
-<w:document xmlns:wpc="http://schemas.microsoft.com/office/word/2010/wordprocessingCanvas" xmlns:cx="http://schemas.microsoft.com/office/drawing/2014/chartex" xmlns:cx1="http://schemas.microsoft.com/office/drawing/2015/9/8/chartex" xmlns:cx2="http://schemas.microsoft.com/office/drawing/2015/10/21/chartex" xmlns:cx3="http://schemas.microsoft.com/office/drawing/2016/5/9/chartex" xmlns:cx4="http://schemas.microsoft.com/office/drawing/2016/5/10/chartex" xmlns:cx5="http://schemas.microsoft.com/office/drawing/2016/5/11/chartex" xmlns:cx6="http://schemas.microsoft.com/office/drawing/2016/5/12/chartex" xmlns:cx7="http://schemas.microsoft.com/office/drawing/2016/5/13/chartex" xmlns:cx8="http://schemas.microsoft.com/office/drawing/2016/5/14/chartex" xmlns:mc="http://schemas.openxmlformats.org/markup-compatibility/2006" xmlns:aink="http://schemas.microsoft.com/office/drawing/2016/ink" xmlns:am3d="http://schemas.microsoft.com/office/drawing/2017/model3d" xmlns:o="urn:schemas-microsoft-com:office:office" xmlns:oel="http://schemas.microsoft.com/office/2019/extlst" xmlns:r="http://schemas.openxmlformats.org/officeDocument/2006/relationships" xmlns:m="http://schemas.openxmlformats.org/officeDocument/2006/math" xmlns:v="urn:schemas-microsoft-com:vml" xmlns:wp14="http://schemas.microsoft.com/office/word/2010/wordprocessingDrawing" xmlns:wp="http://schemas.openxmlformats.org/drawingml/2006/wordprocessingDrawing" xmlns:w10="urn:schemas-microsoft-com:office:word" xmlns:w="http://schemas.openxmlformats.org/wordprocessingml/2006/main" xmlns:w14="http://schemas.microsoft.com/office/word/2010/wordml" xmlns:w15="http://schemas.microsoft.com/office/word/2012/wordml" xmlns:w16cex="http://schemas.microsoft.com/office/word/2018/wordml/cex" xmlns:w16cid="http://schemas.microsoft.com/office/word/2016/wordml/cid" xmlns:w16="http://schemas.microsoft.com/office/word/2018/wordml" xmlns:w16du="http://schemas.microsoft.com/office/word/2023/wordml/word16du" xmlns:w16sdtdh="http://schemas.microsoft.com/office/word/2020/wordml/sdtdatahash" xmlns:w16sdtfl="http://schemas.microsoft.com/office/word/2024/wordml/sdtformatlock" xmlns:w16se="http://schemas.microsoft.com/office/word/2015/wordml/symex" xmlns:wpg="http://schemas.microsoft.com/office/word/2010/wordprocessingGroup" xmlns:wpi="http://schemas.microsoft.com/office/word/2010/wordprocessingInk" xmlns:wne="http://schemas.microsoft.com/office/word/2006/wordml" xmlns:wps="http://schemas.microsoft.com/office/word/2010/wordprocessingShape" mc:Ignorable="w14 w15 w16se w16cid w16 w16cex w16sdtdh w16sdtfl w16du wp14">
+<w:document xmlns:wpc="http://schemas.microsoft.com/office/word/2010/wordprocessingCanvas" xmlns:cx="http://schemas.microsoft.com/office/drawing/2014/chartex" xmlns:cx1="http://schemas.microsoft.com/office/drawing/2015/9/8/chartex" xmlns:cx2="http://schemas.microsoft.com/office/drawing/2015/10/21/chartex" xmlns:cx3="http://schemas.microsoft.com/office/drawing/2016/5/9/chartex" xmlns:cx4="http://schemas.microsoft.com/office/drawing/2016/5/10/chartex" xmlns:cx5="http://schemas.microsoft.com/office/drawing/2016/5/11/chartex" xmlns:cx6="http://schemas.microsoft.com/office/drawing/2016/5/12/chartex" xmlns:cx7="http://schemas.microsoft.com/office/drawing/2016/5/13/chartex" xmlns:cx8="http://schemas.microsoft.com/office/drawing/2016/5/14/chartex" xmlns:mc="http://schemas.openxmlformats.org/markup-compatibility/2006" xmlns:aink="http://schemas.microsoft.com/office/drawing/2016/ink" xmlns:am3d="http://schemas.microsoft.com/office/drawing/2017/model3d" xmlns:o="urn:schemas-microsoft-com:office:office" xmlns:r="http://schemas.openxmlformats.org/officeDocument/2006/relationships" xmlns:m="http://schemas.openxmlformats.org/officeDocument/2006/math" xmlns:v="urn:schemas-microsoft-com:vml" xmlns:wp14="http://schemas.microsoft.com/office/word/2010/wordprocessingDrawing" xmlns:wp="http://schemas.openxmlformats.org/drawingml/2006/wordprocessingDrawing" xmlns:w10="urn:schemas-microsoft-com:office:word" xmlns:w="http://schemas.openxmlformats.org/wordprocessingml/2006/main" xmlns:w14="http://schemas.microsoft.com/office/word/2010/wordml" xmlns:w15="http://schemas.microsoft.com/office/word/2012/wordml" xmlns:w16cid="http://schemas.microsoft.com/office/word/2016/wordml/cid" xmlns:w16se="http://schemas.microsoft.com/office/word/2015/wordml/symex" xmlns:wpg="http://schemas.microsoft.com/office/word/2010/wordprocessingGroup" xmlns:wpi="http://schemas.microsoft.com/office/word/2010/wordprocessingInk" xmlns:wne="http://schemas.microsoft.com/office/word/2006/wordml" xmlns:wps="http://schemas.microsoft.com/office/word/2010/wordprocessingShape" mc:Ignorable="w14 w15 w16se w16cid wp14">
   <w:body>
     <w:p>
       <w:pPr>
@@ -391,6 +391,8 @@
           <w:rFonts w:ascii="Calibri" w:hAnsi="Calibri" w:cs="Calibri"/>
         </w:rPr>
       </w:pPr>
+      <w:bookmarkStart w:id="0" w:name="_GoBack"/>
+      <w:bookmarkEnd w:id="0"/>
     </w:p>
     <w:p>
       <w:pPr>
@@ -405,13 +407,6 @@
           <w:rFonts w:ascii="Calibri" w:hAnsi="Calibri" w:cs="Calibri"/>
         </w:rPr>
       </w:pPr>
-    </w:p>
-    <w:p>
-      <w:pPr>
-        <w:rPr>
-          <w:rFonts w:ascii="Calibri" w:hAnsi="Calibri" w:cs="Calibri"/>
-        </w:rPr>
-      </w:pPr>
       <w:r>
         <w:rPr>
           <w:rFonts w:ascii="Calibri" w:hAnsi="Calibri" w:cs="Calibri"/>
@@ -480,12 +475,6 @@
           <w:rFonts w:ascii="Calibri" w:hAnsi="Calibri" w:cs="Calibri"/>
         </w:rPr>
         <w:br/>
-      </w:r>
-      <w:r>
-        <w:rPr>
-          <w:rFonts w:ascii="Calibri" w:hAnsi="Calibri" w:cs="Calibri"/>
-        </w:rPr>
-        <w:lastRenderedPageBreak/>
         <w:t>Scientific Mentors: Prof. Dr. Carolyn McGettigan &amp; Dr. Nadine Lavan</w:t>
       </w:r>
       <w:r>
@@ -514,7 +503,7 @@
 </file>
 
 <file path=word/endnotes.xml><?xml version="1.0" encoding="utf-8"?>
-<w:endnotes xmlns:wpc="http://schemas.microsoft.com/office/word/2010/wordprocessingCanvas" xmlns:cx="http://schemas.microsoft.com/office/drawing/2014/chartex" xmlns:cx1="http://schemas.microsoft.com/office/drawing/2015/9/8/chartex" xmlns:cx2="http://schemas.microsoft.com/office/drawing/2015/10/21/chartex" xmlns:cx3="http://schemas.microsoft.com/office/drawing/2016/5/9/chartex" xmlns:cx4="http://schemas.microsoft.com/office/drawing/2016/5/10/chartex" xmlns:cx5="http://schemas.microsoft.com/office/drawing/2016/5/11/chartex" xmlns:cx6="http://schemas.microsoft.com/office/drawing/2016/5/12/chartex" xmlns:cx7="http://schemas.microsoft.com/office/drawing/2016/5/13/chartex" xmlns:cx8="http://schemas.microsoft.com/office/drawing/2016/5/14/chartex" xmlns:mc="http://schemas.openxmlformats.org/markup-compatibility/2006" xmlns:aink="http://schemas.microsoft.com/office/drawing/2016/ink" xmlns:am3d="http://schemas.microsoft.com/office/drawing/2017/model3d" xmlns:o="urn:schemas-microsoft-com:office:office" xmlns:oel="http://schemas.microsoft.com/office/2019/extlst" xmlns:r="http://schemas.openxmlformats.org/officeDocument/2006/relationships" xmlns:m="http://schemas.openxmlformats.org/officeDocument/2006/math" xmlns:v="urn:schemas-microsoft-com:vml" xmlns:wp14="http://schemas.microsoft.com/office/word/2010/wordprocessingDrawing" xmlns:wp="http://schemas.openxmlformats.org/drawingml/2006/wordprocessingDrawing" xmlns:w10="urn:schemas-microsoft-com:office:word" xmlns:w="http://schemas.openxmlformats.org/wordprocessingml/2006/main" xmlns:w14="http://schemas.microsoft.com/office/word/2010/wordml" xmlns:w15="http://schemas.microsoft.com/office/word/2012/wordml" xmlns:w16cex="http://schemas.microsoft.com/office/word/2018/wordml/cex" xmlns:w16cid="http://schemas.microsoft.com/office/word/2016/wordml/cid" xmlns:w16="http://schemas.microsoft.com/office/word/2018/wordml" xmlns:w16du="http://schemas.microsoft.com/office/word/2023/wordml/word16du" xmlns:w16sdtdh="http://schemas.microsoft.com/office/word/2020/wordml/sdtdatahash" xmlns:w16sdtfl="http://schemas.microsoft.com/office/word/2024/wordml/sdtformatlock" xmlns:w16se="http://schemas.microsoft.com/office/word/2015/wordml/symex" xmlns:wpg="http://schemas.microsoft.com/office/word/2010/wordprocessingGroup" xmlns:wpi="http://schemas.microsoft.com/office/word/2010/wordprocessingInk" xmlns:wne="http://schemas.microsoft.com/office/word/2006/wordml" xmlns:wps="http://schemas.microsoft.com/office/word/2010/wordprocessingShape" mc:Ignorable="w14 w15 w16se w16cid w16 w16cex w16sdtdh w16sdtfl w16du wp14">
+<w:endnotes xmlns:wpc="http://schemas.microsoft.com/office/word/2010/wordprocessingCanvas" xmlns:cx="http://schemas.microsoft.com/office/drawing/2014/chartex" xmlns:cx1="http://schemas.microsoft.com/office/drawing/2015/9/8/chartex" xmlns:cx2="http://schemas.microsoft.com/office/drawing/2015/10/21/chartex" xmlns:cx3="http://schemas.microsoft.com/office/drawing/2016/5/9/chartex" xmlns:cx4="http://schemas.microsoft.com/office/drawing/2016/5/10/chartex" xmlns:cx5="http://schemas.microsoft.com/office/drawing/2016/5/11/chartex" xmlns:cx6="http://schemas.microsoft.com/office/drawing/2016/5/12/chartex" xmlns:cx7="http://schemas.microsoft.com/office/drawing/2016/5/13/chartex" xmlns:cx8="http://schemas.microsoft.com/office/drawing/2016/5/14/chartex" xmlns:mc="http://schemas.openxmlformats.org/markup-compatibility/2006" xmlns:aink="http://schemas.microsoft.com/office/drawing/2016/ink" xmlns:am3d="http://schemas.microsoft.com/office/drawing/2017/model3d" xmlns:o="urn:schemas-microsoft-com:office:office" xmlns:r="http://schemas.openxmlformats.org/officeDocument/2006/relationships" xmlns:m="http://schemas.openxmlformats.org/officeDocument/2006/math" xmlns:v="urn:schemas-microsoft-com:vml" xmlns:wp14="http://schemas.microsoft.com/office/word/2010/wordprocessingDrawing" xmlns:wp="http://schemas.openxmlformats.org/drawingml/2006/wordprocessingDrawing" xmlns:w10="urn:schemas-microsoft-com:office:word" xmlns:w="http://schemas.openxmlformats.org/wordprocessingml/2006/main" xmlns:w14="http://schemas.microsoft.com/office/word/2010/wordml" xmlns:w15="http://schemas.microsoft.com/office/word/2012/wordml" xmlns:w16cid="http://schemas.microsoft.com/office/word/2016/wordml/cid" xmlns:w16se="http://schemas.microsoft.com/office/word/2015/wordml/symex" xmlns:wpg="http://schemas.microsoft.com/office/word/2010/wordprocessingGroup" xmlns:wpi="http://schemas.microsoft.com/office/word/2010/wordprocessingInk" xmlns:wne="http://schemas.microsoft.com/office/word/2006/wordml" xmlns:wps="http://schemas.microsoft.com/office/word/2010/wordprocessingShape" mc:Ignorable="w14 w15 w16se w16cid wp14">
   <w:endnote w:type="separator" w:id="-1">
     <w:p>
       <w:pPr>
@@ -539,7 +528,7 @@
 </file>
 
 <file path=word/footer1.xml><?xml version="1.0" encoding="utf-8"?>
-<w:ftr xmlns:wpc="http://schemas.microsoft.com/office/word/2010/wordprocessingCanvas" xmlns:cx="http://schemas.microsoft.com/office/drawing/2014/chartex" xmlns:cx1="http://schemas.microsoft.com/office/drawing/2015/9/8/chartex" xmlns:cx2="http://schemas.microsoft.com/office/drawing/2015/10/21/chartex" xmlns:cx3="http://schemas.microsoft.com/office/drawing/2016/5/9/chartex" xmlns:cx4="http://schemas.microsoft.com/office/drawing/2016/5/10/chartex" xmlns:cx5="http://schemas.microsoft.com/office/drawing/2016/5/11/chartex" xmlns:cx6="http://schemas.microsoft.com/office/drawing/2016/5/12/chartex" xmlns:cx7="http://schemas.microsoft.com/office/drawing/2016/5/13/chartex" xmlns:cx8="http://schemas.microsoft.com/office/drawing/2016/5/14/chartex" xmlns:mc="http://schemas.openxmlformats.org/markup-compatibility/2006" xmlns:aink="http://schemas.microsoft.com/office/drawing/2016/ink" xmlns:am3d="http://schemas.microsoft.com/office/drawing/2017/model3d" xmlns:o="urn:schemas-microsoft-com:office:office" xmlns:oel="http://schemas.microsoft.com/office/2019/extlst" xmlns:r="http://schemas.openxmlformats.org/officeDocument/2006/relationships" xmlns:m="http://schemas.openxmlformats.org/officeDocument/2006/math" xmlns:v="urn:schemas-microsoft-com:vml" xmlns:wp14="http://schemas.microsoft.com/office/word/2010/wordprocessingDrawing" xmlns:wp="http://schemas.openxmlformats.org/drawingml/2006/wordprocessingDrawing" xmlns:w10="urn:schemas-microsoft-com:office:word" xmlns:w="http://schemas.openxmlformats.org/wordprocessingml/2006/main" xmlns:w14="http://schemas.microsoft.com/office/word/2010/wordml" xmlns:w15="http://schemas.microsoft.com/office/word/2012/wordml" xmlns:w16cex="http://schemas.microsoft.com/office/word/2018/wordml/cex" xmlns:w16cid="http://schemas.microsoft.com/office/word/2016/wordml/cid" xmlns:w16="http://schemas.microsoft.com/office/word/2018/wordml" xmlns:w16du="http://schemas.microsoft.com/office/word/2023/wordml/word16du" xmlns:w16sdtdh="http://schemas.microsoft.com/office/word/2020/wordml/sdtdatahash" xmlns:w16sdtfl="http://schemas.microsoft.com/office/word/2024/wordml/sdtformatlock" xmlns:w16se="http://schemas.microsoft.com/office/word/2015/wordml/symex" xmlns:wpg="http://schemas.microsoft.com/office/word/2010/wordprocessingGroup" xmlns:wpi="http://schemas.microsoft.com/office/word/2010/wordprocessingInk" xmlns:wne="http://schemas.microsoft.com/office/word/2006/wordml" xmlns:wps="http://schemas.microsoft.com/office/word/2010/wordprocessingShape" mc:Ignorable="w14 w15 w16se w16cid w16 w16cex w16sdtdh w16sdtfl w16du wp14">
+<w:ftr xmlns:wpc="http://schemas.microsoft.com/office/word/2010/wordprocessingCanvas" xmlns:cx="http://schemas.microsoft.com/office/drawing/2014/chartex" xmlns:cx1="http://schemas.microsoft.com/office/drawing/2015/9/8/chartex" xmlns:cx2="http://schemas.microsoft.com/office/drawing/2015/10/21/chartex" xmlns:cx3="http://schemas.microsoft.com/office/drawing/2016/5/9/chartex" xmlns:cx4="http://schemas.microsoft.com/office/drawing/2016/5/10/chartex" xmlns:cx5="http://schemas.microsoft.com/office/drawing/2016/5/11/chartex" xmlns:cx6="http://schemas.microsoft.com/office/drawing/2016/5/12/chartex" xmlns:cx7="http://schemas.microsoft.com/office/drawing/2016/5/13/chartex" xmlns:cx8="http://schemas.microsoft.com/office/drawing/2016/5/14/chartex" xmlns:mc="http://schemas.openxmlformats.org/markup-compatibility/2006" xmlns:aink="http://schemas.microsoft.com/office/drawing/2016/ink" xmlns:am3d="http://schemas.microsoft.com/office/drawing/2017/model3d" xmlns:o="urn:schemas-microsoft-com:office:office" xmlns:r="http://schemas.openxmlformats.org/officeDocument/2006/relationships" xmlns:m="http://schemas.openxmlformats.org/officeDocument/2006/math" xmlns:v="urn:schemas-microsoft-com:vml" xmlns:wp14="http://schemas.microsoft.com/office/word/2010/wordprocessingDrawing" xmlns:wp="http://schemas.openxmlformats.org/drawingml/2006/wordprocessingDrawing" xmlns:w10="urn:schemas-microsoft-com:office:word" xmlns:w="http://schemas.openxmlformats.org/wordprocessingml/2006/main" xmlns:w14="http://schemas.microsoft.com/office/word/2010/wordml" xmlns:w15="http://schemas.microsoft.com/office/word/2012/wordml" xmlns:w16cid="http://schemas.microsoft.com/office/word/2016/wordml/cid" xmlns:w16se="http://schemas.microsoft.com/office/word/2015/wordml/symex" xmlns:wpg="http://schemas.microsoft.com/office/word/2010/wordprocessingGroup" xmlns:wpi="http://schemas.microsoft.com/office/word/2010/wordprocessingInk" xmlns:wne="http://schemas.microsoft.com/office/word/2006/wordml" xmlns:wps="http://schemas.microsoft.com/office/word/2010/wordprocessingShape" mc:Ignorable="w14 w15 w16se w16cid wp14">
   <w:p>
     <w:pPr>
       <w:pStyle w:val="Fuzeile"/>
@@ -549,7 +538,7 @@
 </file>
 
 <file path=word/footer2.xml><?xml version="1.0" encoding="utf-8"?>
-<w:ftr xmlns:wpc="http://schemas.microsoft.com/office/word/2010/wordprocessingCanvas" xmlns:cx="http://schemas.microsoft.com/office/drawing/2014/chartex" xmlns:cx1="http://schemas.microsoft.com/office/drawing/2015/9/8/chartex" xmlns:cx2="http://schemas.microsoft.com/office/drawing/2015/10/21/chartex" xmlns:cx3="http://schemas.microsoft.com/office/drawing/2016/5/9/chartex" xmlns:cx4="http://schemas.microsoft.com/office/drawing/2016/5/10/chartex" xmlns:cx5="http://schemas.microsoft.com/office/drawing/2016/5/11/chartex" xmlns:cx6="http://schemas.microsoft.com/office/drawing/2016/5/12/chartex" xmlns:cx7="http://schemas.microsoft.com/office/drawing/2016/5/13/chartex" xmlns:cx8="http://schemas.microsoft.com/office/drawing/2016/5/14/chartex" xmlns:mc="http://schemas.openxmlformats.org/markup-compatibility/2006" xmlns:aink="http://schemas.microsoft.com/office/drawing/2016/ink" xmlns:am3d="http://schemas.microsoft.com/office/drawing/2017/model3d" xmlns:o="urn:schemas-microsoft-com:office:office" xmlns:oel="http://schemas.microsoft.com/office/2019/extlst" xmlns:r="http://schemas.openxmlformats.org/officeDocument/2006/relationships" xmlns:m="http://schemas.openxmlformats.org/officeDocument/2006/math" xmlns:v="urn:schemas-microsoft-com:vml" xmlns:wp14="http://schemas.microsoft.com/office/word/2010/wordprocessingDrawing" xmlns:wp="http://schemas.openxmlformats.org/drawingml/2006/wordprocessingDrawing" xmlns:w10="urn:schemas-microsoft-com:office:word" xmlns:w="http://schemas.openxmlformats.org/wordprocessingml/2006/main" xmlns:w14="http://schemas.microsoft.com/office/word/2010/wordml" xmlns:w15="http://schemas.microsoft.com/office/word/2012/wordml" xmlns:w16cex="http://schemas.microsoft.com/office/word/2018/wordml/cex" xmlns:w16cid="http://schemas.microsoft.com/office/word/2016/wordml/cid" xmlns:w16="http://schemas.microsoft.com/office/word/2018/wordml" xmlns:w16du="http://schemas.microsoft.com/office/word/2023/wordml/word16du" xmlns:w16sdtdh="http://schemas.microsoft.com/office/word/2020/wordml/sdtdatahash" xmlns:w16sdtfl="http://schemas.microsoft.com/office/word/2024/wordml/sdtformatlock" xmlns:w16se="http://schemas.microsoft.com/office/word/2015/wordml/symex" xmlns:wpg="http://schemas.microsoft.com/office/word/2010/wordprocessingGroup" xmlns:wpi="http://schemas.microsoft.com/office/word/2010/wordprocessingInk" xmlns:wne="http://schemas.microsoft.com/office/word/2006/wordml" xmlns:wps="http://schemas.microsoft.com/office/word/2010/wordprocessingShape" mc:Ignorable="w14 w15 w16se w16cid w16 w16cex w16sdtdh w16sdtfl w16du wp14">
+<w:ftr xmlns:wpc="http://schemas.microsoft.com/office/word/2010/wordprocessingCanvas" xmlns:cx="http://schemas.microsoft.com/office/drawing/2014/chartex" xmlns:cx1="http://schemas.microsoft.com/office/drawing/2015/9/8/chartex" xmlns:cx2="http://schemas.microsoft.com/office/drawing/2015/10/21/chartex" xmlns:cx3="http://schemas.microsoft.com/office/drawing/2016/5/9/chartex" xmlns:cx4="http://schemas.microsoft.com/office/drawing/2016/5/10/chartex" xmlns:cx5="http://schemas.microsoft.com/office/drawing/2016/5/11/chartex" xmlns:cx6="http://schemas.microsoft.com/office/drawing/2016/5/12/chartex" xmlns:cx7="http://schemas.microsoft.com/office/drawing/2016/5/13/chartex" xmlns:cx8="http://schemas.microsoft.com/office/drawing/2016/5/14/chartex" xmlns:mc="http://schemas.openxmlformats.org/markup-compatibility/2006" xmlns:aink="http://schemas.microsoft.com/office/drawing/2016/ink" xmlns:am3d="http://schemas.microsoft.com/office/drawing/2017/model3d" xmlns:o="urn:schemas-microsoft-com:office:office" xmlns:r="http://schemas.openxmlformats.org/officeDocument/2006/relationships" xmlns:m="http://schemas.openxmlformats.org/officeDocument/2006/math" xmlns:v="urn:schemas-microsoft-com:vml" xmlns:wp14="http://schemas.microsoft.com/office/word/2010/wordprocessingDrawing" xmlns:wp="http://schemas.openxmlformats.org/drawingml/2006/wordprocessingDrawing" xmlns:w10="urn:schemas-microsoft-com:office:word" xmlns:w="http://schemas.openxmlformats.org/wordprocessingml/2006/main" xmlns:w14="http://schemas.microsoft.com/office/word/2010/wordml" xmlns:w15="http://schemas.microsoft.com/office/word/2012/wordml" xmlns:w16cid="http://schemas.microsoft.com/office/word/2016/wordml/cid" xmlns:w16se="http://schemas.microsoft.com/office/word/2015/wordml/symex" xmlns:wpg="http://schemas.microsoft.com/office/word/2010/wordprocessingGroup" xmlns:wpi="http://schemas.microsoft.com/office/word/2010/wordprocessingInk" xmlns:wne="http://schemas.microsoft.com/office/word/2006/wordml" xmlns:wps="http://schemas.microsoft.com/office/word/2010/wordprocessingShape" mc:Ignorable="w14 w15 w16se w16cid wp14">
   <w:sdt>
     <w:sdtPr>
       <w:id w:val="-1356647603"/>
@@ -558,6 +547,7 @@
         <w:docPartUnique/>
       </w:docPartObj>
     </w:sdtPr>
+    <w:sdtEndPr/>
     <w:sdtContent>
       <w:p>
         <w:pPr>
@@ -594,7 +584,7 @@
 </file>
 
 <file path=word/footer3.xml><?xml version="1.0" encoding="utf-8"?>
-<w:ftr xmlns:wpc="http://schemas.microsoft.com/office/word/2010/wordprocessingCanvas" xmlns:cx="http://schemas.microsoft.com/office/drawing/2014/chartex" xmlns:cx1="http://schemas.microsoft.com/office/drawing/2015/9/8/chartex" xmlns:cx2="http://schemas.microsoft.com/office/drawing/2015/10/21/chartex" xmlns:cx3="http://schemas.microsoft.com/office/drawing/2016/5/9/chartex" xmlns:cx4="http://schemas.microsoft.com/office/drawing/2016/5/10/chartex" xmlns:cx5="http://schemas.microsoft.com/office/drawing/2016/5/11/chartex" xmlns:cx6="http://schemas.microsoft.com/office/drawing/2016/5/12/chartex" xmlns:cx7="http://schemas.microsoft.com/office/drawing/2016/5/13/chartex" xmlns:cx8="http://schemas.microsoft.com/office/drawing/2016/5/14/chartex" xmlns:mc="http://schemas.openxmlformats.org/markup-compatibility/2006" xmlns:aink="http://schemas.microsoft.com/office/drawing/2016/ink" xmlns:am3d="http://schemas.microsoft.com/office/drawing/2017/model3d" xmlns:o="urn:schemas-microsoft-com:office:office" xmlns:oel="http://schemas.microsoft.com/office/2019/extlst" xmlns:r="http://schemas.openxmlformats.org/officeDocument/2006/relationships" xmlns:m="http://schemas.openxmlformats.org/officeDocument/2006/math" xmlns:v="urn:schemas-microsoft-com:vml" xmlns:wp14="http://schemas.microsoft.com/office/word/2010/wordprocessingDrawing" xmlns:wp="http://schemas.openxmlformats.org/drawingml/2006/wordprocessingDrawing" xmlns:w10="urn:schemas-microsoft-com:office:word" xmlns:w="http://schemas.openxmlformats.org/wordprocessingml/2006/main" xmlns:w14="http://schemas.microsoft.com/office/word/2010/wordml" xmlns:w15="http://schemas.microsoft.com/office/word/2012/wordml" xmlns:w16cex="http://schemas.microsoft.com/office/word/2018/wordml/cex" xmlns:w16cid="http://schemas.microsoft.com/office/word/2016/wordml/cid" xmlns:w16="http://schemas.microsoft.com/office/word/2018/wordml" xmlns:w16du="http://schemas.microsoft.com/office/word/2023/wordml/word16du" xmlns:w16sdtdh="http://schemas.microsoft.com/office/word/2020/wordml/sdtdatahash" xmlns:w16sdtfl="http://schemas.microsoft.com/office/word/2024/wordml/sdtformatlock" xmlns:w16se="http://schemas.microsoft.com/office/word/2015/wordml/symex" xmlns:wpg="http://schemas.microsoft.com/office/word/2010/wordprocessingGroup" xmlns:wpi="http://schemas.microsoft.com/office/word/2010/wordprocessingInk" xmlns:wne="http://schemas.microsoft.com/office/word/2006/wordml" xmlns:wps="http://schemas.microsoft.com/office/word/2010/wordprocessingShape" mc:Ignorable="w14 w15 w16se w16cid w16 w16cex w16sdtdh w16sdtfl w16du wp14">
+<w:ftr xmlns:wpc="http://schemas.microsoft.com/office/word/2010/wordprocessingCanvas" xmlns:cx="http://schemas.microsoft.com/office/drawing/2014/chartex" xmlns:cx1="http://schemas.microsoft.com/office/drawing/2015/9/8/chartex" xmlns:cx2="http://schemas.microsoft.com/office/drawing/2015/10/21/chartex" xmlns:cx3="http://schemas.microsoft.com/office/drawing/2016/5/9/chartex" xmlns:cx4="http://schemas.microsoft.com/office/drawing/2016/5/10/chartex" xmlns:cx5="http://schemas.microsoft.com/office/drawing/2016/5/11/chartex" xmlns:cx6="http://schemas.microsoft.com/office/drawing/2016/5/12/chartex" xmlns:cx7="http://schemas.microsoft.com/office/drawing/2016/5/13/chartex" xmlns:cx8="http://schemas.microsoft.com/office/drawing/2016/5/14/chartex" xmlns:mc="http://schemas.openxmlformats.org/markup-compatibility/2006" xmlns:aink="http://schemas.microsoft.com/office/drawing/2016/ink" xmlns:am3d="http://schemas.microsoft.com/office/drawing/2017/model3d" xmlns:o="urn:schemas-microsoft-com:office:office" xmlns:r="http://schemas.openxmlformats.org/officeDocument/2006/relationships" xmlns:m="http://schemas.openxmlformats.org/officeDocument/2006/math" xmlns:v="urn:schemas-microsoft-com:vml" xmlns:wp14="http://schemas.microsoft.com/office/word/2010/wordprocessingDrawing" xmlns:wp="http://schemas.openxmlformats.org/drawingml/2006/wordprocessingDrawing" xmlns:w10="urn:schemas-microsoft-com:office:word" xmlns:w="http://schemas.openxmlformats.org/wordprocessingml/2006/main" xmlns:w14="http://schemas.microsoft.com/office/word/2010/wordml" xmlns:w15="http://schemas.microsoft.com/office/word/2012/wordml" xmlns:w16cid="http://schemas.microsoft.com/office/word/2016/wordml/cid" xmlns:w16se="http://schemas.microsoft.com/office/word/2015/wordml/symex" xmlns:wpg="http://schemas.microsoft.com/office/word/2010/wordprocessingGroup" xmlns:wpi="http://schemas.microsoft.com/office/word/2010/wordprocessingInk" xmlns:wne="http://schemas.microsoft.com/office/word/2006/wordml" xmlns:wps="http://schemas.microsoft.com/office/word/2010/wordprocessingShape" mc:Ignorable="w14 w15 w16se w16cid wp14">
   <w:p>
     <w:pPr>
       <w:pStyle w:val="Fuzeile"/>
@@ -604,7 +594,7 @@
 </file>
 
 <file path=word/footnotes.xml><?xml version="1.0" encoding="utf-8"?>
-<w:footnotes xmlns:wpc="http://schemas.microsoft.com/office/word/2010/wordprocessingCanvas" xmlns:cx="http://schemas.microsoft.com/office/drawing/2014/chartex" xmlns:cx1="http://schemas.microsoft.com/office/drawing/2015/9/8/chartex" xmlns:cx2="http://schemas.microsoft.com/office/drawing/2015/10/21/chartex" xmlns:cx3="http://schemas.microsoft.com/office/drawing/2016/5/9/chartex" xmlns:cx4="http://schemas.microsoft.com/office/drawing/2016/5/10/chartex" xmlns:cx5="http://schemas.microsoft.com/office/drawing/2016/5/11/chartex" xmlns:cx6="http://schemas.microsoft.com/office/drawing/2016/5/12/chartex" xmlns:cx7="http://schemas.microsoft.com/office/drawing/2016/5/13/chartex" xmlns:cx8="http://schemas.microsoft.com/office/drawing/2016/5/14/chartex" xmlns:mc="http://schemas.openxmlformats.org/markup-compatibility/2006" xmlns:aink="http://schemas.microsoft.com/office/drawing/2016/ink" xmlns:am3d="http://schemas.microsoft.com/office/drawing/2017/model3d" xmlns:o="urn:schemas-microsoft-com:office:office" xmlns:oel="http://schemas.microsoft.com/office/2019/extlst" xmlns:r="http://schemas.openxmlformats.org/officeDocument/2006/relationships" xmlns:m="http://schemas.openxmlformats.org/officeDocument/2006/math" xmlns:v="urn:schemas-microsoft-com:vml" xmlns:wp14="http://schemas.microsoft.com/office/word/2010/wordprocessingDrawing" xmlns:wp="http://schemas.openxmlformats.org/drawingml/2006/wordprocessingDrawing" xmlns:w10="urn:schemas-microsoft-com:office:word" xmlns:w="http://schemas.openxmlformats.org/wordprocessingml/2006/main" xmlns:w14="http://schemas.microsoft.com/office/word/2010/wordml" xmlns:w15="http://schemas.microsoft.com/office/word/2012/wordml" xmlns:w16cex="http://schemas.microsoft.com/office/word/2018/wordml/cex" xmlns:w16cid="http://schemas.microsoft.com/office/word/2016/wordml/cid" xmlns:w16="http://schemas.microsoft.com/office/word/2018/wordml" xmlns:w16du="http://schemas.microsoft.com/office/word/2023/wordml/word16du" xmlns:w16sdtdh="http://schemas.microsoft.com/office/word/2020/wordml/sdtdatahash" xmlns:w16sdtfl="http://schemas.microsoft.com/office/word/2024/wordml/sdtformatlock" xmlns:w16se="http://schemas.microsoft.com/office/word/2015/wordml/symex" xmlns:wpg="http://schemas.microsoft.com/office/word/2010/wordprocessingGroup" xmlns:wpi="http://schemas.microsoft.com/office/word/2010/wordprocessingInk" xmlns:wne="http://schemas.microsoft.com/office/word/2006/wordml" xmlns:wps="http://schemas.microsoft.com/office/word/2010/wordprocessingShape" mc:Ignorable="w14 w15 w16se w16cid w16 w16cex w16sdtdh w16sdtfl w16du wp14">
+<w:footnotes xmlns:wpc="http://schemas.microsoft.com/office/word/2010/wordprocessingCanvas" xmlns:cx="http://schemas.microsoft.com/office/drawing/2014/chartex" xmlns:cx1="http://schemas.microsoft.com/office/drawing/2015/9/8/chartex" xmlns:cx2="http://schemas.microsoft.com/office/drawing/2015/10/21/chartex" xmlns:cx3="http://schemas.microsoft.com/office/drawing/2016/5/9/chartex" xmlns:cx4="http://schemas.microsoft.com/office/drawing/2016/5/10/chartex" xmlns:cx5="http://schemas.microsoft.com/office/drawing/2016/5/11/chartex" xmlns:cx6="http://schemas.microsoft.com/office/drawing/2016/5/12/chartex" xmlns:cx7="http://schemas.microsoft.com/office/drawing/2016/5/13/chartex" xmlns:cx8="http://schemas.microsoft.com/office/drawing/2016/5/14/chartex" xmlns:mc="http://schemas.openxmlformats.org/markup-compatibility/2006" xmlns:aink="http://schemas.microsoft.com/office/drawing/2016/ink" xmlns:am3d="http://schemas.microsoft.com/office/drawing/2017/model3d" xmlns:o="urn:schemas-microsoft-com:office:office" xmlns:r="http://schemas.openxmlformats.org/officeDocument/2006/relationships" xmlns:m="http://schemas.openxmlformats.org/officeDocument/2006/math" xmlns:v="urn:schemas-microsoft-com:vml" xmlns:wp14="http://schemas.microsoft.com/office/word/2010/wordprocessingDrawing" xmlns:wp="http://schemas.openxmlformats.org/drawingml/2006/wordprocessingDrawing" xmlns:w10="urn:schemas-microsoft-com:office:word" xmlns:w="http://schemas.openxmlformats.org/wordprocessingml/2006/main" xmlns:w14="http://schemas.microsoft.com/office/word/2010/wordml" xmlns:w15="http://schemas.microsoft.com/office/word/2012/wordml" xmlns:w16cid="http://schemas.microsoft.com/office/word/2016/wordml/cid" xmlns:w16se="http://schemas.microsoft.com/office/word/2015/wordml/symex" xmlns:wpg="http://schemas.microsoft.com/office/word/2010/wordprocessingGroup" xmlns:wpi="http://schemas.microsoft.com/office/word/2010/wordprocessingInk" xmlns:wne="http://schemas.microsoft.com/office/word/2006/wordml" xmlns:wps="http://schemas.microsoft.com/office/word/2010/wordprocessingShape" mc:Ignorable="w14 w15 w16se w16cid wp14">
   <w:footnote w:type="separator" w:id="-1">
     <w:p>
       <w:pPr>
@@ -629,7 +619,7 @@
 </file>
 
 <file path=word/header1.xml><?xml version="1.0" encoding="utf-8"?>
-<w:hdr xmlns:wpc="http://schemas.microsoft.com/office/word/2010/wordprocessingCanvas" xmlns:cx="http://schemas.microsoft.com/office/drawing/2014/chartex" xmlns:cx1="http://schemas.microsoft.com/office/drawing/2015/9/8/chartex" xmlns:cx2="http://schemas.microsoft.com/office/drawing/2015/10/21/chartex" xmlns:cx3="http://schemas.microsoft.com/office/drawing/2016/5/9/chartex" xmlns:cx4="http://schemas.microsoft.com/office/drawing/2016/5/10/chartex" xmlns:cx5="http://schemas.microsoft.com/office/drawing/2016/5/11/chartex" xmlns:cx6="http://schemas.microsoft.com/office/drawing/2016/5/12/chartex" xmlns:cx7="http://schemas.microsoft.com/office/drawing/2016/5/13/chartex" xmlns:cx8="http://schemas.microsoft.com/office/drawing/2016/5/14/chartex" xmlns:mc="http://schemas.openxmlformats.org/markup-compatibility/2006" xmlns:aink="http://schemas.microsoft.com/office/drawing/2016/ink" xmlns:am3d="http://schemas.microsoft.com/office/drawing/2017/model3d" xmlns:o="urn:schemas-microsoft-com:office:office" xmlns:oel="http://schemas.microsoft.com/office/2019/extlst" xmlns:r="http://schemas.openxmlformats.org/officeDocument/2006/relationships" xmlns:m="http://schemas.openxmlformats.org/officeDocument/2006/math" xmlns:v="urn:schemas-microsoft-com:vml" xmlns:wp14="http://schemas.microsoft.com/office/word/2010/wordprocessingDrawing" xmlns:wp="http://schemas.openxmlformats.org/drawingml/2006/wordprocessingDrawing" xmlns:w10="urn:schemas-microsoft-com:office:word" xmlns:w="http://schemas.openxmlformats.org/wordprocessingml/2006/main" xmlns:w14="http://schemas.microsoft.com/office/word/2010/wordml" xmlns:w15="http://schemas.microsoft.com/office/word/2012/wordml" xmlns:w16cex="http://schemas.microsoft.com/office/word/2018/wordml/cex" xmlns:w16cid="http://schemas.microsoft.com/office/word/2016/wordml/cid" xmlns:w16="http://schemas.microsoft.com/office/word/2018/wordml" xmlns:w16du="http://schemas.microsoft.com/office/word/2023/wordml/word16du" xmlns:w16sdtdh="http://schemas.microsoft.com/office/word/2020/wordml/sdtdatahash" xmlns:w16sdtfl="http://schemas.microsoft.com/office/word/2024/wordml/sdtformatlock" xmlns:w16se="http://schemas.microsoft.com/office/word/2015/wordml/symex" xmlns:wpg="http://schemas.microsoft.com/office/word/2010/wordprocessingGroup" xmlns:wpi="http://schemas.microsoft.com/office/word/2010/wordprocessingInk" xmlns:wne="http://schemas.microsoft.com/office/word/2006/wordml" xmlns:wps="http://schemas.microsoft.com/office/word/2010/wordprocessingShape" mc:Ignorable="w14 w15 w16se w16cid w16 w16cex w16sdtdh w16sdtfl w16du wp14">
+<w:hdr xmlns:wpc="http://schemas.microsoft.com/office/word/2010/wordprocessingCanvas" xmlns:cx="http://schemas.microsoft.com/office/drawing/2014/chartex" xmlns:cx1="http://schemas.microsoft.com/office/drawing/2015/9/8/chartex" xmlns:cx2="http://schemas.microsoft.com/office/drawing/2015/10/21/chartex" xmlns:cx3="http://schemas.microsoft.com/office/drawing/2016/5/9/chartex" xmlns:cx4="http://schemas.microsoft.com/office/drawing/2016/5/10/chartex" xmlns:cx5="http://schemas.microsoft.com/office/drawing/2016/5/11/chartex" xmlns:cx6="http://schemas.microsoft.com/office/drawing/2016/5/12/chartex" xmlns:cx7="http://schemas.microsoft.com/office/drawing/2016/5/13/chartex" xmlns:cx8="http://schemas.microsoft.com/office/drawing/2016/5/14/chartex" xmlns:mc="http://schemas.openxmlformats.org/markup-compatibility/2006" xmlns:aink="http://schemas.microsoft.com/office/drawing/2016/ink" xmlns:am3d="http://schemas.microsoft.com/office/drawing/2017/model3d" xmlns:o="urn:schemas-microsoft-com:office:office" xmlns:r="http://schemas.openxmlformats.org/officeDocument/2006/relationships" xmlns:m="http://schemas.openxmlformats.org/officeDocument/2006/math" xmlns:v="urn:schemas-microsoft-com:vml" xmlns:wp14="http://schemas.microsoft.com/office/word/2010/wordprocessingDrawing" xmlns:wp="http://schemas.openxmlformats.org/drawingml/2006/wordprocessingDrawing" xmlns:w10="urn:schemas-microsoft-com:office:word" xmlns:w="http://schemas.openxmlformats.org/wordprocessingml/2006/main" xmlns:w14="http://schemas.microsoft.com/office/word/2010/wordml" xmlns:w15="http://schemas.microsoft.com/office/word/2012/wordml" xmlns:w16cid="http://schemas.microsoft.com/office/word/2016/wordml/cid" xmlns:w16se="http://schemas.microsoft.com/office/word/2015/wordml/symex" xmlns:wpg="http://schemas.microsoft.com/office/word/2010/wordprocessingGroup" xmlns:wpi="http://schemas.microsoft.com/office/word/2010/wordprocessingInk" xmlns:wne="http://schemas.microsoft.com/office/word/2006/wordml" xmlns:wps="http://schemas.microsoft.com/office/word/2010/wordprocessingShape" mc:Ignorable="w14 w15 w16se w16cid wp14">
   <w:p>
     <w:pPr>
       <w:pStyle w:val="Kopfzeile"/>
@@ -639,7 +629,7 @@
 </file>
 
 <file path=word/header2.xml><?xml version="1.0" encoding="utf-8"?>
-<w:hdr xmlns:wpc="http://schemas.microsoft.com/office/word/2010/wordprocessingCanvas" xmlns:cx="http://schemas.microsoft.com/office/drawing/2014/chartex" xmlns:cx1="http://schemas.microsoft.com/office/drawing/2015/9/8/chartex" xmlns:cx2="http://schemas.microsoft.com/office/drawing/2015/10/21/chartex" xmlns:cx3="http://schemas.microsoft.com/office/drawing/2016/5/9/chartex" xmlns:cx4="http://schemas.microsoft.com/office/drawing/2016/5/10/chartex" xmlns:cx5="http://schemas.microsoft.com/office/drawing/2016/5/11/chartex" xmlns:cx6="http://schemas.microsoft.com/office/drawing/2016/5/12/chartex" xmlns:cx7="http://schemas.microsoft.com/office/drawing/2016/5/13/chartex" xmlns:cx8="http://schemas.microsoft.com/office/drawing/2016/5/14/chartex" xmlns:mc="http://schemas.openxmlformats.org/markup-compatibility/2006" xmlns:aink="http://schemas.microsoft.com/office/drawing/2016/ink" xmlns:am3d="http://schemas.microsoft.com/office/drawing/2017/model3d" xmlns:o="urn:schemas-microsoft-com:office:office" xmlns:oel="http://schemas.microsoft.com/office/2019/extlst" xmlns:r="http://schemas.openxmlformats.org/officeDocument/2006/relationships" xmlns:m="http://schemas.openxmlformats.org/officeDocument/2006/math" xmlns:v="urn:schemas-microsoft-com:vml" xmlns:wp14="http://schemas.microsoft.com/office/word/2010/wordprocessingDrawing" xmlns:wp="http://schemas.openxmlformats.org/drawingml/2006/wordprocessingDrawing" xmlns:w10="urn:schemas-microsoft-com:office:word" xmlns:w="http://schemas.openxmlformats.org/wordprocessingml/2006/main" xmlns:w14="http://schemas.microsoft.com/office/word/2010/wordml" xmlns:w15="http://schemas.microsoft.com/office/word/2012/wordml" xmlns:w16cex="http://schemas.microsoft.com/office/word/2018/wordml/cex" xmlns:w16cid="http://schemas.microsoft.com/office/word/2016/wordml/cid" xmlns:w16="http://schemas.microsoft.com/office/word/2018/wordml" xmlns:w16du="http://schemas.microsoft.com/office/word/2023/wordml/word16du" xmlns:w16sdtdh="http://schemas.microsoft.com/office/word/2020/wordml/sdtdatahash" xmlns:w16sdtfl="http://schemas.microsoft.com/office/word/2024/wordml/sdtformatlock" xmlns:w16se="http://schemas.microsoft.com/office/word/2015/wordml/symex" xmlns:wpg="http://schemas.microsoft.com/office/word/2010/wordprocessingGroup" xmlns:wpi="http://schemas.microsoft.com/office/word/2010/wordprocessingInk" xmlns:wne="http://schemas.microsoft.com/office/word/2006/wordml" xmlns:wps="http://schemas.microsoft.com/office/word/2010/wordprocessingShape" mc:Ignorable="w14 w15 w16se w16cid w16 w16cex w16sdtdh w16sdtfl w16du wp14">
+<w:hdr xmlns:wpc="http://schemas.microsoft.com/office/word/2010/wordprocessingCanvas" xmlns:cx="http://schemas.microsoft.com/office/drawing/2014/chartex" xmlns:cx1="http://schemas.microsoft.com/office/drawing/2015/9/8/chartex" xmlns:cx2="http://schemas.microsoft.com/office/drawing/2015/10/21/chartex" xmlns:cx3="http://schemas.microsoft.com/office/drawing/2016/5/9/chartex" xmlns:cx4="http://schemas.microsoft.com/office/drawing/2016/5/10/chartex" xmlns:cx5="http://schemas.microsoft.com/office/drawing/2016/5/11/chartex" xmlns:cx6="http://schemas.microsoft.com/office/drawing/2016/5/12/chartex" xmlns:cx7="http://schemas.microsoft.com/office/drawing/2016/5/13/chartex" xmlns:cx8="http://schemas.microsoft.com/office/drawing/2016/5/14/chartex" xmlns:mc="http://schemas.openxmlformats.org/markup-compatibility/2006" xmlns:aink="http://schemas.microsoft.com/office/drawing/2016/ink" xmlns:am3d="http://schemas.microsoft.com/office/drawing/2017/model3d" xmlns:o="urn:schemas-microsoft-com:office:office" xmlns:r="http://schemas.openxmlformats.org/officeDocument/2006/relationships" xmlns:m="http://schemas.openxmlformats.org/officeDocument/2006/math" xmlns:v="urn:schemas-microsoft-com:vml" xmlns:wp14="http://schemas.microsoft.com/office/word/2010/wordprocessingDrawing" xmlns:wp="http://schemas.openxmlformats.org/drawingml/2006/wordprocessingDrawing" xmlns:w10="urn:schemas-microsoft-com:office:word" xmlns:w="http://schemas.openxmlformats.org/wordprocessingml/2006/main" xmlns:w14="http://schemas.microsoft.com/office/word/2010/wordml" xmlns:w15="http://schemas.microsoft.com/office/word/2012/wordml" xmlns:w16cid="http://schemas.microsoft.com/office/word/2016/wordml/cid" xmlns:w16se="http://schemas.microsoft.com/office/word/2015/wordml/symex" xmlns:wpg="http://schemas.microsoft.com/office/word/2010/wordprocessingGroup" xmlns:wpi="http://schemas.microsoft.com/office/word/2010/wordprocessingInk" xmlns:wne="http://schemas.microsoft.com/office/word/2006/wordml" xmlns:wps="http://schemas.microsoft.com/office/word/2010/wordprocessingShape" mc:Ignorable="w14 w15 w16se w16cid wp14">
   <w:p>
     <w:pPr>
       <w:pStyle w:val="Kopfzeile"/>
@@ -649,7 +639,7 @@
 </file>
 
 <file path=word/header3.xml><?xml version="1.0" encoding="utf-8"?>
-<w:hdr xmlns:wpc="http://schemas.microsoft.com/office/word/2010/wordprocessingCanvas" xmlns:cx="http://schemas.microsoft.com/office/drawing/2014/chartex" xmlns:cx1="http://schemas.microsoft.com/office/drawing/2015/9/8/chartex" xmlns:cx2="http://schemas.microsoft.com/office/drawing/2015/10/21/chartex" xmlns:cx3="http://schemas.microsoft.com/office/drawing/2016/5/9/chartex" xmlns:cx4="http://schemas.microsoft.com/office/drawing/2016/5/10/chartex" xmlns:cx5="http://schemas.microsoft.com/office/drawing/2016/5/11/chartex" xmlns:cx6="http://schemas.microsoft.com/office/drawing/2016/5/12/chartex" xmlns:cx7="http://schemas.microsoft.com/office/drawing/2016/5/13/chartex" xmlns:cx8="http://schemas.microsoft.com/office/drawing/2016/5/14/chartex" xmlns:mc="http://schemas.openxmlformats.org/markup-compatibility/2006" xmlns:aink="http://schemas.microsoft.com/office/drawing/2016/ink" xmlns:am3d="http://schemas.microsoft.com/office/drawing/2017/model3d" xmlns:o="urn:schemas-microsoft-com:office:office" xmlns:oel="http://schemas.microsoft.com/office/2019/extlst" xmlns:r="http://schemas.openxmlformats.org/officeDocument/2006/relationships" xmlns:m="http://schemas.openxmlformats.org/officeDocument/2006/math" xmlns:v="urn:schemas-microsoft-com:vml" xmlns:wp14="http://schemas.microsoft.com/office/word/2010/wordprocessingDrawing" xmlns:wp="http://schemas.openxmlformats.org/drawingml/2006/wordprocessingDrawing" xmlns:w10="urn:schemas-microsoft-com:office:word" xmlns:w="http://schemas.openxmlformats.org/wordprocessingml/2006/main" xmlns:w14="http://schemas.microsoft.com/office/word/2010/wordml" xmlns:w15="http://schemas.microsoft.com/office/word/2012/wordml" xmlns:w16cex="http://schemas.microsoft.com/office/word/2018/wordml/cex" xmlns:w16cid="http://schemas.microsoft.com/office/word/2016/wordml/cid" xmlns:w16="http://schemas.microsoft.com/office/word/2018/wordml" xmlns:w16du="http://schemas.microsoft.com/office/word/2023/wordml/word16du" xmlns:w16sdtdh="http://schemas.microsoft.com/office/word/2020/wordml/sdtdatahash" xmlns:w16sdtfl="http://schemas.microsoft.com/office/word/2024/wordml/sdtformatlock" xmlns:w16se="http://schemas.microsoft.com/office/word/2015/wordml/symex" xmlns:wpg="http://schemas.microsoft.com/office/word/2010/wordprocessingGroup" xmlns:wpi="http://schemas.microsoft.com/office/word/2010/wordprocessingInk" xmlns:wne="http://schemas.microsoft.com/office/word/2006/wordml" xmlns:wps="http://schemas.microsoft.com/office/word/2010/wordprocessingShape" mc:Ignorable="w14 w15 w16se w16cid w16 w16cex w16sdtdh w16sdtfl w16du wp14">
+<w:hdr xmlns:wpc="http://schemas.microsoft.com/office/word/2010/wordprocessingCanvas" xmlns:cx="http://schemas.microsoft.com/office/drawing/2014/chartex" xmlns:cx1="http://schemas.microsoft.com/office/drawing/2015/9/8/chartex" xmlns:cx2="http://schemas.microsoft.com/office/drawing/2015/10/21/chartex" xmlns:cx3="http://schemas.microsoft.com/office/drawing/2016/5/9/chartex" xmlns:cx4="http://schemas.microsoft.com/office/drawing/2016/5/10/chartex" xmlns:cx5="http://schemas.microsoft.com/office/drawing/2016/5/11/chartex" xmlns:cx6="http://schemas.microsoft.com/office/drawing/2016/5/12/chartex" xmlns:cx7="http://schemas.microsoft.com/office/drawing/2016/5/13/chartex" xmlns:cx8="http://schemas.microsoft.com/office/drawing/2016/5/14/chartex" xmlns:mc="http://schemas.openxmlformats.org/markup-compatibility/2006" xmlns:aink="http://schemas.microsoft.com/office/drawing/2016/ink" xmlns:am3d="http://schemas.microsoft.com/office/drawing/2017/model3d" xmlns:o="urn:schemas-microsoft-com:office:office" xmlns:r="http://schemas.openxmlformats.org/officeDocument/2006/relationships" xmlns:m="http://schemas.openxmlformats.org/officeDocument/2006/math" xmlns:v="urn:schemas-microsoft-com:vml" xmlns:wp14="http://schemas.microsoft.com/office/word/2010/wordprocessingDrawing" xmlns:wp="http://schemas.openxmlformats.org/drawingml/2006/wordprocessingDrawing" xmlns:w10="urn:schemas-microsoft-com:office:word" xmlns:w="http://schemas.openxmlformats.org/wordprocessingml/2006/main" xmlns:w14="http://schemas.microsoft.com/office/word/2010/wordml" xmlns:w15="http://schemas.microsoft.com/office/word/2012/wordml" xmlns:w16cid="http://schemas.microsoft.com/office/word/2016/wordml/cid" xmlns:w16se="http://schemas.microsoft.com/office/word/2015/wordml/symex" xmlns:wpg="http://schemas.microsoft.com/office/word/2010/wordprocessingGroup" xmlns:wpi="http://schemas.microsoft.com/office/word/2010/wordprocessingInk" xmlns:wne="http://schemas.microsoft.com/office/word/2006/wordml" xmlns:wps="http://schemas.microsoft.com/office/word/2010/wordprocessingShape" mc:Ignorable="w14 w15 w16se w16cid wp14">
   <w:p>
     <w:pPr>
       <w:pStyle w:val="Kopfzeile"/>
@@ -659,7 +649,7 @@
 </file>
 
 <file path=word/numbering.xml><?xml version="1.0" encoding="utf-8"?>
-<w:numbering xmlns:wpc="http://schemas.microsoft.com/office/word/2010/wordprocessingCanvas" xmlns:cx="http://schemas.microsoft.com/office/drawing/2014/chartex" xmlns:cx1="http://schemas.microsoft.com/office/drawing/2015/9/8/chartex" xmlns:cx2="http://schemas.microsoft.com/office/drawing/2015/10/21/chartex" xmlns:cx3="http://schemas.microsoft.com/office/drawing/2016/5/9/chartex" xmlns:cx4="http://schemas.microsoft.com/office/drawing/2016/5/10/chartex" xmlns:cx5="http://schemas.microsoft.com/office/drawing/2016/5/11/chartex" xmlns:cx6="http://schemas.microsoft.com/office/drawing/2016/5/12/chartex" xmlns:cx7="http://schemas.microsoft.com/office/drawing/2016/5/13/chartex" xmlns:cx8="http://schemas.microsoft.com/office/drawing/2016/5/14/chartex" xmlns:mc="http://schemas.openxmlformats.org/markup-compatibility/2006" xmlns:aink="http://schemas.microsoft.com/office/drawing/2016/ink" xmlns:am3d="http://schemas.microsoft.com/office/drawing/2017/model3d" xmlns:o="urn:schemas-microsoft-com:office:office" xmlns:oel="http://schemas.microsoft.com/office/2019/extlst" xmlns:r="http://schemas.openxmlformats.org/officeDocument/2006/relationships" xmlns:m="http://schemas.openxmlformats.org/officeDocument/2006/math" xmlns:v="urn:schemas-microsoft-com:vml" xmlns:wp14="http://schemas.microsoft.com/office/word/2010/wordprocessingDrawing" xmlns:wp="http://schemas.openxmlformats.org/drawingml/2006/wordprocessingDrawing" xmlns:w10="urn:schemas-microsoft-com:office:word" xmlns:w="http://schemas.openxmlformats.org/wordprocessingml/2006/main" xmlns:w14="http://schemas.microsoft.com/office/word/2010/wordml" xmlns:w15="http://schemas.microsoft.com/office/word/2012/wordml" xmlns:w16cex="http://schemas.microsoft.com/office/word/2018/wordml/cex" xmlns:w16cid="http://schemas.microsoft.com/office/word/2016/wordml/cid" xmlns:w16="http://schemas.microsoft.com/office/word/2018/wordml" xmlns:w16du="http://schemas.microsoft.com/office/word/2023/wordml/word16du" xmlns:w16sdtdh="http://schemas.microsoft.com/office/word/2020/wordml/sdtdatahash" xmlns:w16sdtfl="http://schemas.microsoft.com/office/word/2024/wordml/sdtformatlock" xmlns:w16se="http://schemas.microsoft.com/office/word/2015/wordml/symex" xmlns:wpg="http://schemas.microsoft.com/office/word/2010/wordprocessingGroup" xmlns:wpi="http://schemas.microsoft.com/office/word/2010/wordprocessingInk" xmlns:wne="http://schemas.microsoft.com/office/word/2006/wordml" xmlns:wps="http://schemas.microsoft.com/office/word/2010/wordprocessingShape" mc:Ignorable="w14 w15 w16se w16cid w16 w16cex w16sdtdh w16sdtfl w16du wp14">
+<w:numbering xmlns:wpc="http://schemas.microsoft.com/office/word/2010/wordprocessingCanvas" xmlns:cx="http://schemas.microsoft.com/office/drawing/2014/chartex" xmlns:cx1="http://schemas.microsoft.com/office/drawing/2015/9/8/chartex" xmlns:cx2="http://schemas.microsoft.com/office/drawing/2015/10/21/chartex" xmlns:cx3="http://schemas.microsoft.com/office/drawing/2016/5/9/chartex" xmlns:cx4="http://schemas.microsoft.com/office/drawing/2016/5/10/chartex" xmlns:cx5="http://schemas.microsoft.com/office/drawing/2016/5/11/chartex" xmlns:cx6="http://schemas.microsoft.com/office/drawing/2016/5/12/chartex" xmlns:cx7="http://schemas.microsoft.com/office/drawing/2016/5/13/chartex" xmlns:cx8="http://schemas.microsoft.com/office/drawing/2016/5/14/chartex" xmlns:mc="http://schemas.openxmlformats.org/markup-compatibility/2006" xmlns:aink="http://schemas.microsoft.com/office/drawing/2016/ink" xmlns:am3d="http://schemas.microsoft.com/office/drawing/2017/model3d" xmlns:o="urn:schemas-microsoft-com:office:office" xmlns:r="http://schemas.openxmlformats.org/officeDocument/2006/relationships" xmlns:m="http://schemas.openxmlformats.org/officeDocument/2006/math" xmlns:v="urn:schemas-microsoft-com:vml" xmlns:wp14="http://schemas.microsoft.com/office/word/2010/wordprocessingDrawing" xmlns:wp="http://schemas.openxmlformats.org/drawingml/2006/wordprocessingDrawing" xmlns:w10="urn:schemas-microsoft-com:office:word" xmlns:w="http://schemas.openxmlformats.org/wordprocessingml/2006/main" xmlns:w14="http://schemas.microsoft.com/office/word/2010/wordml" xmlns:w15="http://schemas.microsoft.com/office/word/2012/wordml" xmlns:w16cid="http://schemas.microsoft.com/office/word/2016/wordml/cid" xmlns:w16se="http://schemas.microsoft.com/office/word/2015/wordml/symex" xmlns:wpg="http://schemas.microsoft.com/office/word/2010/wordprocessingGroup" xmlns:wpi="http://schemas.microsoft.com/office/word/2010/wordprocessingInk" xmlns:wne="http://schemas.microsoft.com/office/word/2006/wordml" xmlns:wps="http://schemas.microsoft.com/office/word/2010/wordprocessingShape" mc:Ignorable="w14 w15 w16se w16cid wp14">
   <w:abstractNum w:abstractNumId="0" w15:restartNumberingAfterBreak="0">
     <w:nsid w:val="00416D8A"/>
     <w:multiLevelType w:val="hybridMultilevel"/>
@@ -2798,80 +2788,80 @@
       </w:pPr>
     </w:lvl>
   </w:abstractNum>
-  <w:num w:numId="1" w16cid:durableId="1063870021">
+  <w:num w:numId="1">
     <w:abstractNumId w:val="7"/>
   </w:num>
-  <w:num w:numId="2" w16cid:durableId="446122251">
+  <w:num w:numId="2">
     <w:abstractNumId w:val="9"/>
   </w:num>
-  <w:num w:numId="3" w16cid:durableId="1047267430">
+  <w:num w:numId="3">
     <w:abstractNumId w:val="8"/>
   </w:num>
-  <w:num w:numId="4" w16cid:durableId="1908153032">
+  <w:num w:numId="4">
     <w:abstractNumId w:val="21"/>
   </w:num>
-  <w:num w:numId="5" w16cid:durableId="1049382765">
+  <w:num w:numId="5">
     <w:abstractNumId w:val="4"/>
   </w:num>
-  <w:num w:numId="6" w16cid:durableId="1676418689">
+  <w:num w:numId="6">
     <w:abstractNumId w:val="3"/>
   </w:num>
-  <w:num w:numId="7" w16cid:durableId="1422793834">
+  <w:num w:numId="7">
     <w:abstractNumId w:val="15"/>
   </w:num>
-  <w:num w:numId="8" w16cid:durableId="1308700477">
+  <w:num w:numId="8">
     <w:abstractNumId w:val="2"/>
   </w:num>
-  <w:num w:numId="9" w16cid:durableId="2027560681">
+  <w:num w:numId="9">
     <w:abstractNumId w:val="17"/>
   </w:num>
-  <w:num w:numId="10" w16cid:durableId="1277638360">
+  <w:num w:numId="10">
     <w:abstractNumId w:val="0"/>
   </w:num>
-  <w:num w:numId="11" w16cid:durableId="464737245">
+  <w:num w:numId="11">
     <w:abstractNumId w:val="5"/>
   </w:num>
-  <w:num w:numId="12" w16cid:durableId="395318281">
+  <w:num w:numId="12">
     <w:abstractNumId w:val="12"/>
   </w:num>
-  <w:num w:numId="13" w16cid:durableId="380905308">
+  <w:num w:numId="13">
     <w:abstractNumId w:val="16"/>
   </w:num>
-  <w:num w:numId="14" w16cid:durableId="1658681384">
+  <w:num w:numId="14">
     <w:abstractNumId w:val="11"/>
   </w:num>
-  <w:num w:numId="15" w16cid:durableId="510415048">
+  <w:num w:numId="15">
     <w:abstractNumId w:val="10"/>
   </w:num>
-  <w:num w:numId="16" w16cid:durableId="186142327">
+  <w:num w:numId="16">
     <w:abstractNumId w:val="19"/>
   </w:num>
-  <w:num w:numId="17" w16cid:durableId="325937993">
+  <w:num w:numId="17">
     <w:abstractNumId w:val="22"/>
   </w:num>
-  <w:num w:numId="18" w16cid:durableId="1140269859">
+  <w:num w:numId="18">
     <w:abstractNumId w:val="1"/>
   </w:num>
-  <w:num w:numId="19" w16cid:durableId="1004361399">
+  <w:num w:numId="19">
     <w:abstractNumId w:val="6"/>
   </w:num>
-  <w:num w:numId="20" w16cid:durableId="1759206417">
+  <w:num w:numId="20">
     <w:abstractNumId w:val="14"/>
   </w:num>
-  <w:num w:numId="21" w16cid:durableId="287199555">
+  <w:num w:numId="21">
     <w:abstractNumId w:val="13"/>
   </w:num>
-  <w:num w:numId="22" w16cid:durableId="710568999">
+  <w:num w:numId="22">
     <w:abstractNumId w:val="18"/>
   </w:num>
-  <w:num w:numId="23" w16cid:durableId="855001502">
+  <w:num w:numId="23">
     <w:abstractNumId w:val="20"/>
   </w:num>
 </w:numbering>
 </file>
 
 <file path=word/styles.xml><?xml version="1.0" encoding="utf-8"?>
-<w:styles xmlns:mc="http://schemas.openxmlformats.org/markup-compatibility/2006" xmlns:r="http://schemas.openxmlformats.org/officeDocument/2006/relationships" xmlns:w="http://schemas.openxmlformats.org/wordprocessingml/2006/main" xmlns:w14="http://schemas.microsoft.com/office/word/2010/wordml" xmlns:w15="http://schemas.microsoft.com/office/word/2012/wordml" xmlns:w16cex="http://schemas.microsoft.com/office/word/2018/wordml/cex" xmlns:w16cid="http://schemas.microsoft.com/office/word/2016/wordml/cid" xmlns:w16="http://schemas.microsoft.com/office/word/2018/wordml" xmlns:w16du="http://schemas.microsoft.com/office/word/2023/wordml/word16du" xmlns:w16sdtdh="http://schemas.microsoft.com/office/word/2020/wordml/sdtdatahash" xmlns:w16sdtfl="http://schemas.microsoft.com/office/word/2024/wordml/sdtformatlock" xmlns:w16se="http://schemas.microsoft.com/office/word/2015/wordml/symex" mc:Ignorable="w14 w15 w16se w16cid w16 w16cex w16sdtdh w16sdtfl w16du">
+<w:styles xmlns:mc="http://schemas.openxmlformats.org/markup-compatibility/2006" xmlns:r="http://schemas.openxmlformats.org/officeDocument/2006/relationships" xmlns:w="http://schemas.openxmlformats.org/wordprocessingml/2006/main" xmlns:w14="http://schemas.microsoft.com/office/word/2010/wordml" xmlns:w15="http://schemas.microsoft.com/office/word/2012/wordml" xmlns:w16cid="http://schemas.microsoft.com/office/word/2016/wordml/cid" xmlns:w16se="http://schemas.microsoft.com/office/word/2015/wordml/symex" mc:Ignorable="w14 w15 w16se w16cid">
   <w:docDefaults>
     <w:rPrDefault>
       <w:rPr>
@@ -2889,7 +2879,7 @@
       </w:pPr>
     </w:pPrDefault>
   </w:docDefaults>
-  <w:latentStyles w:defLockedState="0" w:defUIPriority="99" w:defSemiHidden="0" w:defUnhideWhenUsed="0" w:defQFormat="0" w:count="376">
+  <w:latentStyles w:defLockedState="0" w:defUIPriority="99" w:defSemiHidden="0" w:defUnhideWhenUsed="0" w:defQFormat="0" w:count="375">
     <w:lsdException w:name="Normal" w:uiPriority="0" w:qFormat="1"/>
     <w:lsdException w:name="heading 1" w:uiPriority="9" w:qFormat="1"/>
     <w:lsdException w:name="heading 2" w:semiHidden="1" w:uiPriority="9" w:unhideWhenUsed="1" w:qFormat="1"/>
@@ -3265,7 +3255,6 @@
     <w:lsdException w:name="Smart Hyperlink" w:semiHidden="1" w:unhideWhenUsed="1"/>
     <w:lsdException w:name="Hashtag" w:semiHidden="1" w:unhideWhenUsed="1"/>
     <w:lsdException w:name="Unresolved Mention" w:semiHidden="1" w:unhideWhenUsed="1"/>
-    <w:lsdException w:name="Smart Link" w:semiHidden="1" w:unhideWhenUsed="1"/>
   </w:latentStyles>
   <w:style w:type="paragraph" w:default="1" w:styleId="Standard">
     <w:name w:val="Normal"/>
@@ -4549,7 +4538,7 @@
 </file>
 
 <file path=customXml/itemProps1.xml><?xml version="1.0" encoding="utf-8"?>
-<ds:datastoreItem xmlns:ds="http://schemas.openxmlformats.org/officeDocument/2006/customXml" ds:itemID="{3EDBCA9C-8C3F-432B-84CE-14F10F6331F5}">
+<ds:datastoreItem xmlns:ds="http://schemas.openxmlformats.org/officeDocument/2006/customXml" ds:itemID="{AAE29018-412E-4909-BD29-7CD39CC6AECE}">
   <ds:schemaRefs>
     <ds:schemaRef ds:uri="http://schemas.openxmlformats.org/officeDocument/2006/bibliography"/>
   </ds:schemaRefs>
